--- a/Final Report.docx
+++ b/Final Report.docx
@@ -95,14 +95,6 @@
         </w:rPr>
         <w:t>Statement of the Problem</w:t>
       </w:r>
-      <w:r>
-        <w:rPr>
-          <w:rFonts w:ascii="Times New Roman" w:hAnsi="Times New Roman" w:cs="Times New Roman"/>
-          <w:sz w:val="24"/>
-          <w:szCs w:val="24"/>
-        </w:rPr>
-        <w:t>:</w:t>
-      </w:r>
     </w:p>
     <w:p>
       <w:pPr>
@@ -119,23 +111,103 @@
           <w:szCs w:val="24"/>
         </w:rPr>
         <w:tab/>
-        <w:t>Create a flower shop intr</w:t>
-      </w:r>
-      <w:r>
-        <w:rPr>
-          <w:rFonts w:ascii="Times New Roman" w:hAnsi="Times New Roman" w:cs="Times New Roman"/>
-          <w:sz w:val="24"/>
-          <w:szCs w:val="24"/>
-        </w:rPr>
-        <w:t xml:space="preserve">o level web based event system which would allow for an interface of flower shops and delivery companies work together to create a large network of flower deliveries. </w:t>
-      </w:r>
-      <w:r>
-        <w:rPr>
-          <w:rFonts w:ascii="Times New Roman" w:hAnsi="Times New Roman" w:cs="Times New Roman"/>
-          <w:sz w:val="24"/>
-          <w:szCs w:val="24"/>
-        </w:rPr>
-        <w:t xml:space="preserve">The problem we are trying to solve is how to have multiple flower shops deliver to multiple homes through multiple delivery services. This modular way of connecting </w:t>
+        <w:t>Create a network of flower shop delivery services in an</w:t>
+      </w:r>
+      <w:r>
+        <w:rPr>
+          <w:rFonts w:ascii="Times New Roman" w:hAnsi="Times New Roman" w:cs="Times New Roman"/>
+          <w:sz w:val="24"/>
+          <w:szCs w:val="24"/>
+        </w:rPr>
+        <w:t xml:space="preserve"> event</w:t>
+      </w:r>
+      <w:r>
+        <w:rPr>
+          <w:rFonts w:ascii="Times New Roman" w:hAnsi="Times New Roman" w:cs="Times New Roman"/>
+          <w:sz w:val="24"/>
+          <w:szCs w:val="24"/>
+        </w:rPr>
+        <w:t xml:space="preserve"> based distributed</w:t>
+      </w:r>
+      <w:r>
+        <w:rPr>
+          <w:rFonts w:ascii="Times New Roman" w:hAnsi="Times New Roman" w:cs="Times New Roman"/>
+          <w:sz w:val="24"/>
+          <w:szCs w:val="24"/>
+        </w:rPr>
+        <w:t xml:space="preserve"> system</w:t>
+      </w:r>
+      <w:r>
+        <w:rPr>
+          <w:rFonts w:ascii="Times New Roman" w:hAnsi="Times New Roman" w:cs="Times New Roman"/>
+          <w:sz w:val="24"/>
+          <w:szCs w:val="24"/>
+        </w:rPr>
+        <w:t>.</w:t>
+      </w:r>
+      <w:r>
+        <w:rPr>
+          <w:rFonts w:ascii="Times New Roman" w:hAnsi="Times New Roman" w:cs="Times New Roman"/>
+          <w:sz w:val="24"/>
+          <w:szCs w:val="24"/>
+        </w:rPr>
+        <w:t xml:space="preserve"> </w:t>
+      </w:r>
+      <w:r>
+        <w:rPr>
+          <w:rFonts w:ascii="Times New Roman" w:hAnsi="Times New Roman" w:cs="Times New Roman"/>
+          <w:sz w:val="24"/>
+          <w:szCs w:val="24"/>
+        </w:rPr>
+        <w:t>We</w:t>
+      </w:r>
+      <w:r>
+        <w:rPr>
+          <w:rFonts w:ascii="Times New Roman" w:hAnsi="Times New Roman" w:cs="Times New Roman"/>
+          <w:sz w:val="24"/>
+          <w:szCs w:val="24"/>
+        </w:rPr>
+        <w:t xml:space="preserve"> allow</w:t>
+      </w:r>
+      <w:r>
+        <w:rPr>
+          <w:rFonts w:ascii="Times New Roman" w:hAnsi="Times New Roman" w:cs="Times New Roman"/>
+          <w:sz w:val="24"/>
+          <w:szCs w:val="24"/>
+        </w:rPr>
+        <w:t>ed</w:t>
+      </w:r>
+      <w:r>
+        <w:rPr>
+          <w:rFonts w:ascii="Times New Roman" w:hAnsi="Times New Roman" w:cs="Times New Roman"/>
+          <w:sz w:val="24"/>
+          <w:szCs w:val="24"/>
+        </w:rPr>
+        <w:t xml:space="preserve"> for an interface of flower shops and delivery companies work together to create a large network of flower deliveries. </w:t>
+      </w:r>
+      <w:r>
+        <w:rPr>
+          <w:rFonts w:ascii="Times New Roman" w:hAnsi="Times New Roman" w:cs="Times New Roman"/>
+          <w:sz w:val="24"/>
+          <w:szCs w:val="24"/>
+        </w:rPr>
+        <w:t>To solve this problem, it was important to find out how to</w:t>
+      </w:r>
+      <w:r>
+        <w:rPr>
+          <w:rFonts w:ascii="Times New Roman" w:hAnsi="Times New Roman" w:cs="Times New Roman"/>
+          <w:sz w:val="24"/>
+          <w:szCs w:val="24"/>
+        </w:rPr>
+        <w:t xml:space="preserve"> </w:t>
+      </w:r>
+      <w:r>
+        <w:rPr>
+          <w:rFonts w:ascii="Times New Roman" w:hAnsi="Times New Roman" w:cs="Times New Roman"/>
+          <w:sz w:val="24"/>
+          <w:szCs w:val="24"/>
+        </w:rPr>
+        <w:t xml:space="preserve">have multiple flower shops deliver to multiple homes through multiple delivery services. This modular way of connecting </w:t>
       </w:r>
       <w:r>
         <w:rPr>
@@ -145,22 +217,39 @@
         </w:rPr>
         <w:t>companies with their customers could then be used by many other companies as a delivery API</w:t>
       </w:r>
-    </w:p>
-    <w:p>
-      <w:pPr>
-        <w:rPr>
-          <w:rFonts w:ascii="Times New Roman" w:hAnsi="Times New Roman" w:cs="Times New Roman"/>
-          <w:sz w:val="24"/>
-          <w:szCs w:val="24"/>
-        </w:rPr>
-      </w:pPr>
-      <w:r>
-        <w:rPr>
-          <w:rFonts w:ascii="Times New Roman" w:hAnsi="Times New Roman" w:cs="Times New Roman"/>
-          <w:sz w:val="24"/>
-          <w:szCs w:val="24"/>
-        </w:rPr>
-        <w:t>API’s we chose</w:t>
+      <w:r>
+        <w:rPr>
+          <w:rFonts w:ascii="Times New Roman" w:hAnsi="Times New Roman" w:cs="Times New Roman"/>
+          <w:sz w:val="24"/>
+          <w:szCs w:val="24"/>
+        </w:rPr>
+        <w:t>.</w:t>
+      </w:r>
+    </w:p>
+    <w:p>
+      <w:pPr>
+        <w:rPr>
+          <w:rFonts w:ascii="Times New Roman" w:hAnsi="Times New Roman" w:cs="Times New Roman"/>
+          <w:sz w:val="24"/>
+          <w:szCs w:val="24"/>
+        </w:rPr>
+      </w:pPr>
+    </w:p>
+    <w:p>
+      <w:pPr>
+        <w:rPr>
+          <w:rFonts w:ascii="Times New Roman" w:hAnsi="Times New Roman" w:cs="Times New Roman"/>
+          <w:sz w:val="24"/>
+          <w:szCs w:val="24"/>
+        </w:rPr>
+      </w:pPr>
+      <w:r>
+        <w:rPr>
+          <w:rFonts w:ascii="Times New Roman" w:hAnsi="Times New Roman" w:cs="Times New Roman"/>
+          <w:sz w:val="24"/>
+          <w:szCs w:val="24"/>
+        </w:rPr>
+        <w:t>API’s</w:t>
       </w:r>
     </w:p>
     <w:p>
@@ -178,33 +267,78 @@
           <w:szCs w:val="24"/>
         </w:rPr>
         <w:tab/>
-        <w:t xml:space="preserve">Foursquare and </w:t>
-      </w:r>
-      <w:proofErr w:type="spellStart"/>
-      <w:r>
-        <w:rPr>
-          <w:rFonts w:ascii="Times New Roman" w:hAnsi="Times New Roman" w:cs="Times New Roman"/>
-          <w:sz w:val="24"/>
-          <w:szCs w:val="24"/>
-        </w:rPr>
-        <w:t>Twilio</w:t>
-      </w:r>
-      <w:proofErr w:type="spellEnd"/>
-      <w:r>
-        <w:rPr>
-          <w:rFonts w:ascii="Times New Roman" w:hAnsi="Times New Roman" w:cs="Times New Roman"/>
-          <w:sz w:val="24"/>
-          <w:szCs w:val="24"/>
-        </w:rPr>
-        <w:t xml:space="preserve"> for quick, real-time updates about where deliveries are </w:t>
-      </w:r>
-      <w:r>
-        <w:rPr>
-          <w:rFonts w:ascii="Times New Roman" w:hAnsi="Times New Roman" w:cs="Times New Roman"/>
-          <w:sz w:val="24"/>
-          <w:szCs w:val="24"/>
-        </w:rPr>
-        <w:t>and when deliveries have been completed</w:t>
+      </w:r>
+      <w:r>
+        <w:rPr>
+          <w:rFonts w:ascii="Times New Roman" w:hAnsi="Times New Roman" w:cs="Times New Roman"/>
+          <w:sz w:val="24"/>
+          <w:szCs w:val="24"/>
+        </w:rPr>
+        <w:t xml:space="preserve"> We chose </w:t>
+      </w:r>
+      <w:r>
+        <w:rPr>
+          <w:rFonts w:ascii="Times New Roman" w:hAnsi="Times New Roman" w:cs="Times New Roman"/>
+          <w:sz w:val="24"/>
+          <w:szCs w:val="24"/>
+        </w:rPr>
+        <w:t>Foursquare and Twilio</w:t>
+      </w:r>
+      <w:r>
+        <w:rPr>
+          <w:rFonts w:ascii="Times New Roman" w:hAnsi="Times New Roman" w:cs="Times New Roman"/>
+          <w:sz w:val="24"/>
+          <w:szCs w:val="24"/>
+        </w:rPr>
+        <w:t xml:space="preserve"> </w:t>
+      </w:r>
+      <w:r>
+        <w:rPr>
+          <w:rFonts w:ascii="Times New Roman" w:hAnsi="Times New Roman" w:cs="Times New Roman"/>
+          <w:sz w:val="24"/>
+          <w:szCs w:val="24"/>
+        </w:rPr>
+        <w:t xml:space="preserve">for quick, real-time updates about </w:t>
+      </w:r>
+      <w:r>
+        <w:rPr>
+          <w:rFonts w:ascii="Times New Roman" w:hAnsi="Times New Roman" w:cs="Times New Roman"/>
+          <w:sz w:val="24"/>
+          <w:szCs w:val="24"/>
+        </w:rPr>
+        <w:t>delivery locations</w:t>
+      </w:r>
+      <w:r>
+        <w:rPr>
+          <w:rFonts w:ascii="Times New Roman" w:hAnsi="Times New Roman" w:cs="Times New Roman"/>
+          <w:sz w:val="24"/>
+          <w:szCs w:val="24"/>
+        </w:rPr>
+        <w:t xml:space="preserve"> </w:t>
+      </w:r>
+      <w:r>
+        <w:rPr>
+          <w:rFonts w:ascii="Times New Roman" w:hAnsi="Times New Roman" w:cs="Times New Roman"/>
+          <w:sz w:val="24"/>
+          <w:szCs w:val="24"/>
+        </w:rPr>
+        <w:t xml:space="preserve">and when deliveries </w:t>
+      </w:r>
+      <w:r>
+        <w:rPr>
+          <w:rFonts w:ascii="Times New Roman" w:hAnsi="Times New Roman" w:cs="Times New Roman"/>
+          <w:sz w:val="24"/>
+          <w:szCs w:val="24"/>
+        </w:rPr>
+        <w:t>were</w:t>
+      </w:r>
+      <w:r>
+        <w:rPr>
+          <w:rFonts w:ascii="Times New Roman" w:hAnsi="Times New Roman" w:cs="Times New Roman"/>
+          <w:sz w:val="24"/>
+          <w:szCs w:val="24"/>
+        </w:rPr>
+        <w:t xml:space="preserve"> completed</w:t>
       </w:r>
       <w:r>
         <w:rPr>
@@ -220,23 +354,55 @@
           <w:sz w:val="24"/>
           <w:szCs w:val="24"/>
         </w:rPr>
-        <w:t>It allows the users to find and receive data in a quick and easy fashion</w:t>
-      </w:r>
-      <w:r>
-        <w:rPr>
-          <w:rFonts w:ascii="Times New Roman" w:hAnsi="Times New Roman" w:cs="Times New Roman"/>
-          <w:sz w:val="24"/>
-          <w:szCs w:val="24"/>
-        </w:rPr>
-        <w:t xml:space="preserve"> through simple </w:t>
-      </w:r>
-      <w:r>
-        <w:rPr>
-          <w:rFonts w:ascii="Times New Roman" w:hAnsi="Times New Roman" w:cs="Times New Roman"/>
-          <w:sz w:val="24"/>
-          <w:szCs w:val="24"/>
-        </w:rPr>
-        <w:t>push</w:t>
+        <w:t>This</w:t>
+      </w:r>
+      <w:r>
+        <w:rPr>
+          <w:rFonts w:ascii="Times New Roman" w:hAnsi="Times New Roman" w:cs="Times New Roman"/>
+          <w:sz w:val="24"/>
+          <w:szCs w:val="24"/>
+        </w:rPr>
+        <w:t xml:space="preserve"> allowed </w:t>
+      </w:r>
+      <w:r>
+        <w:rPr>
+          <w:rFonts w:ascii="Times New Roman" w:hAnsi="Times New Roman" w:cs="Times New Roman"/>
+          <w:sz w:val="24"/>
+          <w:szCs w:val="24"/>
+        </w:rPr>
+        <w:t xml:space="preserve">users to find and receive data </w:t>
+      </w:r>
+      <w:r>
+        <w:rPr>
+          <w:rFonts w:ascii="Times New Roman" w:hAnsi="Times New Roman" w:cs="Times New Roman"/>
+          <w:sz w:val="24"/>
+          <w:szCs w:val="24"/>
+        </w:rPr>
+        <w:t>quickly and easily</w:t>
+      </w:r>
+      <w:r>
+        <w:rPr>
+          <w:rFonts w:ascii="Times New Roman" w:hAnsi="Times New Roman" w:cs="Times New Roman"/>
+          <w:sz w:val="24"/>
+          <w:szCs w:val="24"/>
+        </w:rPr>
+        <w:t xml:space="preserve"> through </w:t>
+      </w:r>
+      <w:r>
+        <w:rPr>
+          <w:rFonts w:ascii="Times New Roman" w:hAnsi="Times New Roman" w:cs="Times New Roman"/>
+          <w:sz w:val="24"/>
+          <w:szCs w:val="24"/>
+        </w:rPr>
+        <w:t>a p</w:t>
+      </w:r>
+      <w:r>
+        <w:rPr>
+          <w:rFonts w:ascii="Times New Roman" w:hAnsi="Times New Roman" w:cs="Times New Roman"/>
+          <w:sz w:val="24"/>
+          <w:szCs w:val="24"/>
+        </w:rPr>
+        <w:t>ush</w:t>
       </w:r>
       <w:r>
         <w:rPr>
@@ -271,6 +437,15 @@
           <w:szCs w:val="24"/>
         </w:rPr>
       </w:pPr>
+    </w:p>
+    <w:p>
+      <w:pPr>
+        <w:rPr>
+          <w:rFonts w:ascii="Times New Roman" w:hAnsi="Times New Roman" w:cs="Times New Roman"/>
+          <w:sz w:val="24"/>
+          <w:szCs w:val="24"/>
+        </w:rPr>
+      </w:pPr>
       <w:r>
         <w:rPr>
           <w:rFonts w:ascii="Times New Roman" w:hAnsi="Times New Roman" w:cs="Times New Roman"/>
@@ -285,31 +460,6 @@
           <w:sz w:val="24"/>
           <w:szCs w:val="24"/>
         </w:rPr>
-        <w:t>Generators, Consumers</w:t>
-      </w:r>
-    </w:p>
-    <w:p>
-      <w:pPr>
-        <w:rPr>
-          <w:rFonts w:ascii="Times New Roman" w:hAnsi="Times New Roman" w:cs="Times New Roman"/>
-          <w:sz w:val="24"/>
-          <w:szCs w:val="24"/>
-        </w:rPr>
-      </w:pPr>
-      <w:r>
-        <w:rPr>
-          <w:rFonts w:ascii="Times New Roman" w:hAnsi="Times New Roman" w:cs="Times New Roman"/>
-          <w:sz w:val="24"/>
-          <w:szCs w:val="24"/>
-        </w:rPr>
-        <w:t xml:space="preserve"> </w:t>
-      </w:r>
-      <w:r>
-        <w:rPr>
-          <w:rFonts w:ascii="Times New Roman" w:hAnsi="Times New Roman" w:cs="Times New Roman"/>
-          <w:sz w:val="24"/>
-          <w:szCs w:val="24"/>
-        </w:rPr>
         <w:tab/>
       </w:r>
     </w:p>
@@ -327,79 +477,143 @@
           <w:sz w:val="24"/>
           <w:szCs w:val="24"/>
         </w:rPr>
-        <w:t xml:space="preserve">Events </w:t>
-      </w:r>
-      <w:r>
-        <w:rPr>
-          <w:rFonts w:ascii="Times New Roman" w:hAnsi="Times New Roman" w:cs="Times New Roman"/>
-          <w:sz w:val="24"/>
-          <w:szCs w:val="24"/>
-        </w:rPr>
         <w:tab/>
       </w:r>
-    </w:p>
-    <w:p>
-      <w:pPr>
-        <w:rPr>
-          <w:rFonts w:ascii="Times New Roman" w:hAnsi="Times New Roman" w:cs="Times New Roman"/>
-          <w:sz w:val="24"/>
-          <w:szCs w:val="24"/>
-        </w:rPr>
-      </w:pPr>
-      <w:r>
-        <w:rPr>
-          <w:rFonts w:ascii="Times New Roman" w:hAnsi="Times New Roman" w:cs="Times New Roman"/>
-          <w:sz w:val="24"/>
-          <w:szCs w:val="24"/>
-        </w:rPr>
-        <w:tab/>
-        <w:t xml:space="preserve">We chose two different types of event domains for now: </w:t>
-      </w:r>
-      <w:proofErr w:type="spellStart"/>
-      <w:r>
-        <w:rPr>
-          <w:rFonts w:ascii="Times New Roman" w:hAnsi="Times New Roman" w:cs="Times New Roman"/>
-          <w:sz w:val="24"/>
-          <w:szCs w:val="24"/>
-        </w:rPr>
-        <w:t>rfq</w:t>
-      </w:r>
-      <w:proofErr w:type="spellEnd"/>
-      <w:r>
-        <w:rPr>
-          <w:rFonts w:ascii="Times New Roman" w:hAnsi="Times New Roman" w:cs="Times New Roman"/>
-          <w:sz w:val="24"/>
-          <w:szCs w:val="24"/>
-        </w:rPr>
-        <w:t xml:space="preserve"> (for request for quote) and delivery. The </w:t>
-      </w:r>
-      <w:proofErr w:type="spellStart"/>
-      <w:r>
-        <w:rPr>
-          <w:rFonts w:ascii="Times New Roman" w:hAnsi="Times New Roman" w:cs="Times New Roman"/>
-          <w:sz w:val="24"/>
-          <w:szCs w:val="24"/>
-        </w:rPr>
-        <w:t>rfq</w:t>
-      </w:r>
-      <w:proofErr w:type="spellEnd"/>
-      <w:r>
-        <w:rPr>
-          <w:rFonts w:ascii="Times New Roman" w:hAnsi="Times New Roman" w:cs="Times New Roman"/>
-          <w:sz w:val="24"/>
-          <w:szCs w:val="24"/>
-        </w:rPr>
-        <w:t xml:space="preserve"> events are for any talk between a flower company and a delivery company. Through these events we discuss bids for delivery and delivery times. The delivery event domain is for discussing where a delivery is at any given time. We can notify the customer whenever there is an updated status in the delivery route such as picked up, in transit, or arrived. An outline for each event is</w:t>
-      </w:r>
-      <w:bookmarkStart w:id="0" w:name="_GoBack"/>
-      <w:bookmarkEnd w:id="0"/>
-      <w:r>
-        <w:rPr>
-          <w:rFonts w:ascii="Times New Roman" w:hAnsi="Times New Roman" w:cs="Times New Roman"/>
-          <w:sz w:val="24"/>
-          <w:szCs w:val="24"/>
-        </w:rPr>
-        <w:t xml:space="preserve"> listed here. </w:t>
+      <w:r>
+        <w:rPr>
+          <w:rFonts w:ascii="Times New Roman" w:hAnsi="Times New Roman" w:cs="Times New Roman"/>
+          <w:sz w:val="24"/>
+          <w:szCs w:val="24"/>
+        </w:rPr>
+        <w:t>We chose two</w:t>
+      </w:r>
+      <w:r>
+        <w:rPr>
+          <w:rFonts w:ascii="Times New Roman" w:hAnsi="Times New Roman" w:cs="Times New Roman"/>
+          <w:sz w:val="24"/>
+          <w:szCs w:val="24"/>
+        </w:rPr>
+        <w:t xml:space="preserve"> different types of event domains: rfq (for request for quote) and delivery. The rfq events</w:t>
+      </w:r>
+      <w:r>
+        <w:rPr>
+          <w:rFonts w:ascii="Times New Roman" w:hAnsi="Times New Roman" w:cs="Times New Roman"/>
+          <w:sz w:val="24"/>
+          <w:szCs w:val="24"/>
+        </w:rPr>
+        <w:t xml:space="preserve"> were</w:t>
+      </w:r>
+      <w:r>
+        <w:rPr>
+          <w:rFonts w:ascii="Times New Roman" w:hAnsi="Times New Roman" w:cs="Times New Roman"/>
+          <w:sz w:val="24"/>
+          <w:szCs w:val="24"/>
+        </w:rPr>
+        <w:t xml:space="preserve"> for any talk between a flower company and a delivery company. Through these events</w:t>
+      </w:r>
+      <w:r>
+        <w:rPr>
+          <w:rFonts w:ascii="Times New Roman" w:hAnsi="Times New Roman" w:cs="Times New Roman"/>
+          <w:sz w:val="24"/>
+          <w:szCs w:val="24"/>
+        </w:rPr>
+        <w:t>,</w:t>
+      </w:r>
+      <w:r>
+        <w:rPr>
+          <w:rFonts w:ascii="Times New Roman" w:hAnsi="Times New Roman" w:cs="Times New Roman"/>
+          <w:sz w:val="24"/>
+          <w:szCs w:val="24"/>
+        </w:rPr>
+        <w:t xml:space="preserve"> we discuss</w:t>
+      </w:r>
+      <w:r>
+        <w:rPr>
+          <w:rFonts w:ascii="Times New Roman" w:hAnsi="Times New Roman" w:cs="Times New Roman"/>
+          <w:sz w:val="24"/>
+          <w:szCs w:val="24"/>
+        </w:rPr>
+        <w:t>ed</w:t>
+      </w:r>
+      <w:r>
+        <w:rPr>
+          <w:rFonts w:ascii="Times New Roman" w:hAnsi="Times New Roman" w:cs="Times New Roman"/>
+          <w:sz w:val="24"/>
+          <w:szCs w:val="24"/>
+        </w:rPr>
+        <w:t xml:space="preserve"> bids for delivery and delivery times. The deli</w:t>
+      </w:r>
+      <w:r>
+        <w:rPr>
+          <w:rFonts w:ascii="Times New Roman" w:hAnsi="Times New Roman" w:cs="Times New Roman"/>
+          <w:sz w:val="24"/>
+          <w:szCs w:val="24"/>
+        </w:rPr>
+        <w:t>very event domain wa</w:t>
+      </w:r>
+      <w:r>
+        <w:rPr>
+          <w:rFonts w:ascii="Times New Roman" w:hAnsi="Times New Roman" w:cs="Times New Roman"/>
+          <w:sz w:val="24"/>
+          <w:szCs w:val="24"/>
+        </w:rPr>
+        <w:t>s f</w:t>
+      </w:r>
+      <w:r>
+        <w:rPr>
+          <w:rFonts w:ascii="Times New Roman" w:hAnsi="Times New Roman" w:cs="Times New Roman"/>
+          <w:sz w:val="24"/>
+          <w:szCs w:val="24"/>
+        </w:rPr>
+        <w:t>or discussing where a delivery was at any given time. We could</w:t>
+      </w:r>
+      <w:r>
+        <w:rPr>
+          <w:rFonts w:ascii="Times New Roman" w:hAnsi="Times New Roman" w:cs="Times New Roman"/>
+          <w:sz w:val="24"/>
+          <w:szCs w:val="24"/>
+        </w:rPr>
+        <w:t xml:space="preserve"> noti</w:t>
+      </w:r>
+      <w:r>
+        <w:rPr>
+          <w:rFonts w:ascii="Times New Roman" w:hAnsi="Times New Roman" w:cs="Times New Roman"/>
+          <w:sz w:val="24"/>
+          <w:szCs w:val="24"/>
+        </w:rPr>
+        <w:t>fy the customer whenever there wa</w:t>
+      </w:r>
+      <w:r>
+        <w:rPr>
+          <w:rFonts w:ascii="Times New Roman" w:hAnsi="Times New Roman" w:cs="Times New Roman"/>
+          <w:sz w:val="24"/>
+          <w:szCs w:val="24"/>
+        </w:rPr>
+        <w:t>s an updated status in the delivery route</w:t>
+      </w:r>
+      <w:r>
+        <w:rPr>
+          <w:rFonts w:ascii="Times New Roman" w:hAnsi="Times New Roman" w:cs="Times New Roman"/>
+          <w:sz w:val="24"/>
+          <w:szCs w:val="24"/>
+        </w:rPr>
+        <w:t>. This included when items were</w:t>
+      </w:r>
+      <w:r>
+        <w:rPr>
+          <w:rFonts w:ascii="Times New Roman" w:hAnsi="Times New Roman" w:cs="Times New Roman"/>
+          <w:sz w:val="24"/>
+          <w:szCs w:val="24"/>
+        </w:rPr>
+        <w:t xml:space="preserve"> picked up, in transit, or </w:t>
+      </w:r>
+      <w:r>
+        <w:rPr>
+          <w:rFonts w:ascii="Times New Roman" w:hAnsi="Times New Roman" w:cs="Times New Roman"/>
+          <w:sz w:val="24"/>
+          <w:szCs w:val="24"/>
+        </w:rPr>
+        <w:t>had arrived:</w:t>
       </w:r>
     </w:p>
     <w:p>
@@ -415,31 +629,77 @@
           <w:szCs w:val="24"/>
         </w:rPr>
       </w:pPr>
-      <w:proofErr w:type="spellStart"/>
-      <w:r>
-        <w:rPr>
-          <w:rFonts w:ascii="Times New Roman" w:hAnsi="Times New Roman" w:cs="Times New Roman"/>
-          <w:sz w:val="24"/>
-          <w:szCs w:val="24"/>
-        </w:rPr>
-        <w:t>Delivery:picked_up</w:t>
-      </w:r>
-      <w:proofErr w:type="spellEnd"/>
-      <w:r>
-        <w:rPr>
-          <w:rFonts w:ascii="Times New Roman" w:hAnsi="Times New Roman" w:cs="Times New Roman"/>
-          <w:sz w:val="24"/>
-          <w:szCs w:val="24"/>
-        </w:rPr>
-        <w:t xml:space="preserve"> – the delivery is out of the shop and on the way to the c</w:t>
-      </w:r>
-      <w:r>
-        <w:rPr>
-          <w:rFonts w:ascii="Times New Roman" w:hAnsi="Times New Roman" w:cs="Times New Roman"/>
-          <w:sz w:val="24"/>
-          <w:szCs w:val="24"/>
-        </w:rPr>
-        <w:t>ustomer</w:t>
+      <w:r>
+        <w:rPr>
+          <w:rFonts w:ascii="Times New Roman" w:hAnsi="Times New Roman" w:cs="Times New Roman"/>
+          <w:sz w:val="24"/>
+          <w:szCs w:val="24"/>
+        </w:rPr>
+        <w:t>Delivery:complete –</w:t>
+      </w:r>
+      <w:r>
+        <w:rPr>
+          <w:rFonts w:ascii="Times New Roman" w:hAnsi="Times New Roman" w:cs="Times New Roman"/>
+          <w:sz w:val="24"/>
+          <w:szCs w:val="24"/>
+        </w:rPr>
+        <w:t xml:space="preserve"> </w:t>
+      </w:r>
+      <w:r>
+        <w:rPr>
+          <w:rFonts w:ascii="Times New Roman" w:hAnsi="Times New Roman" w:cs="Times New Roman"/>
+          <w:sz w:val="24"/>
+          <w:szCs w:val="24"/>
+        </w:rPr>
+        <w:t xml:space="preserve">Generated by the driver on a </w:t>
+      </w:r>
+      <w:r>
+        <w:rPr>
+          <w:rFonts w:ascii="Times New Roman" w:hAnsi="Times New Roman" w:cs="Times New Roman"/>
+          <w:sz w:val="24"/>
+          <w:szCs w:val="24"/>
+        </w:rPr>
+        <w:t>d</w:t>
+      </w:r>
+      <w:r>
+        <w:rPr>
+          <w:rFonts w:ascii="Times New Roman" w:hAnsi="Times New Roman" w:cs="Times New Roman"/>
+          <w:sz w:val="24"/>
+          <w:szCs w:val="24"/>
+        </w:rPr>
+        <w:t>elivery successfully reaching</w:t>
+      </w:r>
+      <w:r>
+        <w:rPr>
+          <w:rFonts w:ascii="Times New Roman" w:hAnsi="Times New Roman" w:cs="Times New Roman"/>
+          <w:sz w:val="24"/>
+          <w:szCs w:val="24"/>
+        </w:rPr>
+        <w:t xml:space="preserve"> the </w:t>
+      </w:r>
+      <w:r>
+        <w:rPr>
+          <w:rFonts w:ascii="Times New Roman" w:hAnsi="Times New Roman" w:cs="Times New Roman"/>
+          <w:sz w:val="24"/>
+          <w:szCs w:val="24"/>
+        </w:rPr>
+        <w:t>customer</w:t>
+      </w:r>
+      <w:r>
+        <w:rPr>
+          <w:rFonts w:ascii="Times New Roman" w:hAnsi="Times New Roman" w:cs="Times New Roman"/>
+          <w:sz w:val="24"/>
+          <w:szCs w:val="24"/>
+        </w:rPr>
+        <w:t>.</w:t>
+      </w:r>
+      <w:r>
+        <w:rPr>
+          <w:rFonts w:ascii="Times New Roman" w:hAnsi="Times New Roman" w:cs="Times New Roman"/>
+          <w:sz w:val="24"/>
+          <w:szCs w:val="24"/>
+        </w:rPr>
+        <w:t xml:space="preserve"> Consumed by the flower shops. </w:t>
       </w:r>
     </w:p>
     <w:p>
@@ -455,47 +715,77 @@
           <w:szCs w:val="24"/>
         </w:rPr>
       </w:pPr>
-      <w:proofErr w:type="spellStart"/>
-      <w:r>
-        <w:rPr>
-          <w:rFonts w:ascii="Times New Roman" w:hAnsi="Times New Roman" w:cs="Times New Roman"/>
-          <w:sz w:val="24"/>
-          <w:szCs w:val="24"/>
-        </w:rPr>
-        <w:t>Delivery:complete</w:t>
-      </w:r>
-      <w:proofErr w:type="spellEnd"/>
-      <w:r>
-        <w:rPr>
-          <w:rFonts w:ascii="Times New Roman" w:hAnsi="Times New Roman" w:cs="Times New Roman"/>
-          <w:sz w:val="24"/>
-          <w:szCs w:val="24"/>
-        </w:rPr>
-        <w:t xml:space="preserve"> –</w:t>
-      </w:r>
-      <w:r>
-        <w:rPr>
-          <w:rFonts w:ascii="Times New Roman" w:hAnsi="Times New Roman" w:cs="Times New Roman"/>
-          <w:sz w:val="24"/>
-          <w:szCs w:val="24"/>
-        </w:rPr>
-        <w:t xml:space="preserve"> the d</w:t>
-      </w:r>
-      <w:r>
-        <w:rPr>
-          <w:rFonts w:ascii="Times New Roman" w:hAnsi="Times New Roman" w:cs="Times New Roman"/>
-          <w:sz w:val="24"/>
-          <w:szCs w:val="24"/>
-        </w:rPr>
-        <w:t xml:space="preserve">elivery has successfully reached the </w:t>
-      </w:r>
-      <w:r>
-        <w:rPr>
-          <w:rFonts w:ascii="Times New Roman" w:hAnsi="Times New Roman" w:cs="Times New Roman"/>
-          <w:sz w:val="24"/>
-          <w:szCs w:val="24"/>
-        </w:rPr>
-        <w:t>customer</w:t>
+      <w:r>
+        <w:rPr>
+          <w:rFonts w:ascii="Times New Roman" w:hAnsi="Times New Roman" w:cs="Times New Roman"/>
+          <w:sz w:val="24"/>
+          <w:szCs w:val="24"/>
+        </w:rPr>
+        <w:t>rfq:bid_avaliable – Generated by the delivery companies when they send</w:t>
+      </w:r>
+      <w:r>
+        <w:rPr>
+          <w:rFonts w:ascii="Times New Roman" w:hAnsi="Times New Roman" w:cs="Times New Roman"/>
+          <w:sz w:val="24"/>
+          <w:szCs w:val="24"/>
+        </w:rPr>
+        <w:t xml:space="preserve"> </w:t>
+      </w:r>
+      <w:r>
+        <w:rPr>
+          <w:rFonts w:ascii="Times New Roman" w:hAnsi="Times New Roman" w:cs="Times New Roman"/>
+          <w:sz w:val="24"/>
+          <w:szCs w:val="24"/>
+        </w:rPr>
+        <w:t>information to</w:t>
+      </w:r>
+      <w:r>
+        <w:rPr>
+          <w:rFonts w:ascii="Times New Roman" w:hAnsi="Times New Roman" w:cs="Times New Roman"/>
+          <w:sz w:val="24"/>
+          <w:szCs w:val="24"/>
+        </w:rPr>
+        <w:t xml:space="preserve"> the flower shops that there are </w:t>
+      </w:r>
+      <w:r>
+        <w:rPr>
+          <w:rFonts w:ascii="Times New Roman" w:hAnsi="Times New Roman" w:cs="Times New Roman"/>
+          <w:sz w:val="24"/>
+          <w:szCs w:val="24"/>
+        </w:rPr>
+        <w:t>drivers ready to work</w:t>
+      </w:r>
+      <w:r>
+        <w:rPr>
+          <w:rFonts w:ascii="Times New Roman" w:hAnsi="Times New Roman" w:cs="Times New Roman"/>
+          <w:sz w:val="24"/>
+          <w:szCs w:val="24"/>
+        </w:rPr>
+        <w:t xml:space="preserve"> with the driver’</w:t>
+      </w:r>
+      <w:r>
+        <w:rPr>
+          <w:rFonts w:ascii="Times New Roman" w:hAnsi="Times New Roman" w:cs="Times New Roman"/>
+          <w:sz w:val="24"/>
+          <w:szCs w:val="24"/>
+        </w:rPr>
+        <w:t>s estimated delivery time</w:t>
+      </w:r>
+      <w:r>
+        <w:rPr>
+          <w:rFonts w:ascii="Times New Roman" w:hAnsi="Times New Roman" w:cs="Times New Roman"/>
+          <w:sz w:val="24"/>
+          <w:szCs w:val="24"/>
+        </w:rPr>
+        <w:t xml:space="preserve"> and rate of service. </w:t>
+      </w:r>
+      <w:r>
+        <w:rPr>
+          <w:rFonts w:ascii="Times New Roman" w:hAnsi="Times New Roman" w:cs="Times New Roman"/>
+          <w:sz w:val="24"/>
+          <w:szCs w:val="24"/>
+        </w:rPr>
+        <w:t>Consumed by the flower shops.</w:t>
       </w:r>
     </w:p>
     <w:p>
@@ -511,23 +801,45 @@
           <w:szCs w:val="24"/>
         </w:rPr>
       </w:pPr>
-      <w:proofErr w:type="spellStart"/>
-      <w:r>
-        <w:rPr>
-          <w:rFonts w:ascii="Times New Roman" w:hAnsi="Times New Roman" w:cs="Times New Roman"/>
-          <w:sz w:val="24"/>
-          <w:szCs w:val="24"/>
-        </w:rPr>
-        <w:t>rfq:bid_avaliable</w:t>
-      </w:r>
-      <w:proofErr w:type="spellEnd"/>
-      <w:r>
-        <w:rPr>
-          <w:rFonts w:ascii="Times New Roman" w:hAnsi="Times New Roman" w:cs="Times New Roman"/>
-          <w:sz w:val="24"/>
-          <w:szCs w:val="24"/>
-        </w:rPr>
-        <w:t xml:space="preserve"> – Send a request to the flower shops that there are drivers ready to deliver products</w:t>
+      <w:r>
+        <w:rPr>
+          <w:rFonts w:ascii="Times New Roman" w:hAnsi="Times New Roman" w:cs="Times New Roman"/>
+          <w:sz w:val="24"/>
+          <w:szCs w:val="24"/>
+        </w:rPr>
+        <w:t xml:space="preserve">Rfq:bid_awarded – </w:t>
+      </w:r>
+      <w:r>
+        <w:rPr>
+          <w:rFonts w:ascii="Times New Roman" w:hAnsi="Times New Roman" w:cs="Times New Roman"/>
+          <w:sz w:val="24"/>
+          <w:szCs w:val="24"/>
+        </w:rPr>
+        <w:t>Generated by the flower shops when sending</w:t>
+      </w:r>
+      <w:r>
+        <w:rPr>
+          <w:rFonts w:ascii="Times New Roman" w:hAnsi="Times New Roman" w:cs="Times New Roman"/>
+          <w:sz w:val="24"/>
+          <w:szCs w:val="24"/>
+        </w:rPr>
+        <w:t xml:space="preserve"> an update to notify a driver</w:t>
+      </w:r>
+      <w:r>
+        <w:rPr>
+          <w:rFonts w:ascii="Times New Roman" w:hAnsi="Times New Roman" w:cs="Times New Roman"/>
+          <w:sz w:val="24"/>
+          <w:szCs w:val="24"/>
+        </w:rPr>
+        <w:t xml:space="preserve"> that they won the delivery bid.</w:t>
+      </w:r>
+      <w:r>
+        <w:rPr>
+          <w:rFonts w:ascii="Times New Roman" w:hAnsi="Times New Roman" w:cs="Times New Roman"/>
+          <w:sz w:val="24"/>
+          <w:szCs w:val="24"/>
+        </w:rPr>
+        <w:t xml:space="preserve"> Consumed by a driver. </w:t>
       </w:r>
     </w:p>
     <w:p>
@@ -543,23 +855,37 @@
           <w:szCs w:val="24"/>
         </w:rPr>
       </w:pPr>
-      <w:proofErr w:type="spellStart"/>
-      <w:r>
-        <w:rPr>
-          <w:rFonts w:ascii="Times New Roman" w:hAnsi="Times New Roman" w:cs="Times New Roman"/>
-          <w:sz w:val="24"/>
-          <w:szCs w:val="24"/>
-        </w:rPr>
-        <w:t>Rfq:bid_awarded</w:t>
-      </w:r>
-      <w:proofErr w:type="spellEnd"/>
-      <w:r>
-        <w:rPr>
-          <w:rFonts w:ascii="Times New Roman" w:hAnsi="Times New Roman" w:cs="Times New Roman"/>
-          <w:sz w:val="24"/>
-          <w:szCs w:val="24"/>
-        </w:rPr>
-        <w:t xml:space="preserve"> – Send an update to notify a driver that they won the delivery bid </w:t>
+      <w:r>
+        <w:rPr>
+          <w:rFonts w:ascii="Times New Roman" w:hAnsi="Times New Roman" w:cs="Times New Roman"/>
+          <w:sz w:val="24"/>
+          <w:szCs w:val="24"/>
+        </w:rPr>
+        <w:t xml:space="preserve">Rfq:delivery_ready – </w:t>
+      </w:r>
+      <w:r>
+        <w:rPr>
+          <w:rFonts w:ascii="Times New Roman" w:hAnsi="Times New Roman" w:cs="Times New Roman"/>
+          <w:sz w:val="24"/>
+          <w:szCs w:val="24"/>
+        </w:rPr>
+        <w:t>Generated by the flower shop by sending</w:t>
+      </w:r>
+      <w:r>
+        <w:rPr>
+          <w:rFonts w:ascii="Times New Roman" w:hAnsi="Times New Roman" w:cs="Times New Roman"/>
+          <w:sz w:val="24"/>
+          <w:szCs w:val="24"/>
+        </w:rPr>
+        <w:t xml:space="preserve"> an update to the deliveries waiting for bids that there is a new delivery ready</w:t>
+      </w:r>
+      <w:r>
+        <w:rPr>
+          <w:rFonts w:ascii="Times New Roman" w:hAnsi="Times New Roman" w:cs="Times New Roman"/>
+          <w:sz w:val="24"/>
+          <w:szCs w:val="24"/>
+        </w:rPr>
+        <w:t xml:space="preserve">. Consumed by the drivers. </w:t>
       </w:r>
     </w:p>
     <w:p>
@@ -575,39 +901,48 @@
           <w:szCs w:val="24"/>
         </w:rPr>
       </w:pPr>
-      <w:proofErr w:type="spellStart"/>
-      <w:r>
-        <w:rPr>
-          <w:rFonts w:ascii="Times New Roman" w:hAnsi="Times New Roman" w:cs="Times New Roman"/>
-          <w:sz w:val="24"/>
-          <w:szCs w:val="24"/>
-        </w:rPr>
-        <w:t>Rfq:delivery_ready</w:t>
-      </w:r>
-      <w:proofErr w:type="spellEnd"/>
-      <w:r>
-        <w:rPr>
-          <w:rFonts w:ascii="Times New Roman" w:hAnsi="Times New Roman" w:cs="Times New Roman"/>
-          <w:sz w:val="24"/>
-          <w:szCs w:val="24"/>
-        </w:rPr>
-        <w:t xml:space="preserve"> – Send an update to the driver that won the bid that the delivery is ready to be picked up</w:t>
-      </w:r>
-    </w:p>
-    <w:p>
-      <w:pPr>
-        <w:rPr>
-          <w:rFonts w:ascii="Times New Roman" w:hAnsi="Times New Roman" w:cs="Times New Roman"/>
-          <w:sz w:val="24"/>
-          <w:szCs w:val="24"/>
-        </w:rPr>
-      </w:pPr>
-      <w:r>
-        <w:rPr>
-          <w:rFonts w:ascii="Times New Roman" w:hAnsi="Times New Roman" w:cs="Times New Roman"/>
-          <w:sz w:val="24"/>
-          <w:szCs w:val="24"/>
-        </w:rPr>
+      <w:r>
+        <w:rPr>
+          <w:rFonts w:ascii="Times New Roman" w:hAnsi="Times New Roman" w:cs="Times New Roman"/>
+          <w:sz w:val="24"/>
+          <w:szCs w:val="24"/>
+        </w:rPr>
+        <w:t>Text message</w:t>
+      </w:r>
+      <w:r>
+        <w:rPr>
+          <w:rFonts w:ascii="Times New Roman" w:hAnsi="Times New Roman" w:cs="Times New Roman"/>
+          <w:sz w:val="24"/>
+          <w:szCs w:val="24"/>
+        </w:rPr>
+        <w:t xml:space="preserve"> – Generated by the flower shops and delivery companies when updating delivery status. Consumed by the custome</w:t>
+      </w:r>
+      <w:bookmarkStart w:id="0" w:name="_GoBack"/>
+      <w:bookmarkEnd w:id="0"/>
+      <w:r>
+        <w:rPr>
+          <w:rFonts w:ascii="Times New Roman" w:hAnsi="Times New Roman" w:cs="Times New Roman"/>
+          <w:sz w:val="24"/>
+          <w:szCs w:val="24"/>
+        </w:rPr>
+        <w:t>r.</w:t>
+      </w:r>
+    </w:p>
+    <w:p>
+      <w:pPr>
+        <w:rPr>
+          <w:rFonts w:ascii="Times New Roman" w:hAnsi="Times New Roman" w:cs="Times New Roman"/>
+          <w:sz w:val="24"/>
+          <w:szCs w:val="24"/>
+        </w:rPr>
+      </w:pPr>
+      <w:r>
+        <w:rPr>
+          <w:rFonts w:ascii="Times New Roman" w:hAnsi="Times New Roman" w:cs="Times New Roman"/>
+          <w:sz w:val="24"/>
+          <w:szCs w:val="24"/>
+        </w:rPr>
+        <w:lastRenderedPageBreak/>
         <w:t>Diagram</w:t>
       </w:r>
     </w:p>
@@ -625,6 +960,72 @@
           <w:sz w:val="24"/>
           <w:szCs w:val="24"/>
         </w:rPr>
+        <w:tab/>
+      </w:r>
+      <w:r>
+        <w:rPr>
+          <w:rFonts w:ascii="Times New Roman" w:hAnsi="Times New Roman" w:cs="Times New Roman"/>
+          <w:noProof/>
+          <w:sz w:val="24"/>
+          <w:szCs w:val="24"/>
+        </w:rPr>
+        <w:drawing>
+          <wp:inline distT="0" distB="0" distL="0" distR="0" wp14:anchorId="1E753B90" wp14:editId="127AD789">
+            <wp:extent cx="4219575" cy="4468885"/>
+            <wp:effectExtent l="0" t="0" r="0" b="8255"/>
+            <wp:docPr id="1" name="Picture 1"/>
+            <wp:cNvGraphicFramePr>
+              <a:graphicFrameLocks xmlns:a="http://schemas.openxmlformats.org/drawingml/2006/main" noChangeAspect="1"/>
+            </wp:cNvGraphicFramePr>
+            <a:graphic xmlns:a="http://schemas.openxmlformats.org/drawingml/2006/main">
+              <a:graphicData uri="http://schemas.openxmlformats.org/drawingml/2006/picture">
+                <pic:pic xmlns:pic="http://schemas.openxmlformats.org/drawingml/2006/picture">
+                  <pic:nvPicPr>
+                    <pic:cNvPr id="1" name="newArc.png"/>
+                    <pic:cNvPicPr/>
+                  </pic:nvPicPr>
+                  <pic:blipFill>
+                    <a:blip r:embed="rId6" cstate="print">
+                      <a:extLst>
+                        <a:ext uri="{28A0092B-C50C-407E-A947-70E740481C1C}">
+                          <a14:useLocalDpi xmlns:a14="http://schemas.microsoft.com/office/drawing/2010/main" val="0"/>
+                        </a:ext>
+                      </a:extLst>
+                    </a:blip>
+                    <a:stretch>
+                      <a:fillRect/>
+                    </a:stretch>
+                  </pic:blipFill>
+                  <pic:spPr>
+                    <a:xfrm>
+                      <a:off x="0" y="0"/>
+                      <a:ext cx="4220243" cy="4469592"/>
+                    </a:xfrm>
+                    <a:prstGeom prst="rect">
+                      <a:avLst/>
+                    </a:prstGeom>
+                  </pic:spPr>
+                </pic:pic>
+              </a:graphicData>
+            </a:graphic>
+          </wp:inline>
+        </w:drawing>
+      </w:r>
+    </w:p>
+    <w:p>
+      <w:pPr>
+        <w:rPr>
+          <w:rFonts w:ascii="Times New Roman" w:hAnsi="Times New Roman" w:cs="Times New Roman"/>
+          <w:sz w:val="24"/>
+          <w:szCs w:val="24"/>
+        </w:rPr>
+      </w:pPr>
+      <w:r>
+        <w:rPr>
+          <w:rFonts w:ascii="Times New Roman" w:hAnsi="Times New Roman" w:cs="Times New Roman"/>
+          <w:sz w:val="24"/>
+          <w:szCs w:val="24"/>
+        </w:rPr>
         <w:t>Method</w:t>
       </w:r>
     </w:p>
@@ -642,28 +1043,475 @@
           <w:sz w:val="24"/>
           <w:szCs w:val="24"/>
         </w:rPr>
+        <w:tab/>
+        <w:t>We went with the micro-framework flask</w:t>
+      </w:r>
+      <w:r>
+        <w:rPr>
+          <w:rFonts w:ascii="Times New Roman" w:hAnsi="Times New Roman" w:cs="Times New Roman"/>
+          <w:sz w:val="24"/>
+          <w:szCs w:val="24"/>
+        </w:rPr>
+        <w:t>.</w:t>
+      </w:r>
+      <w:r>
+        <w:rPr>
+          <w:rFonts w:ascii="Times New Roman" w:hAnsi="Times New Roman" w:cs="Times New Roman"/>
+          <w:sz w:val="24"/>
+          <w:szCs w:val="24"/>
+        </w:rPr>
+        <w:t xml:space="preserve"> </w:t>
+      </w:r>
+      <w:r>
+        <w:rPr>
+          <w:rFonts w:ascii="Times New Roman" w:hAnsi="Times New Roman" w:cs="Times New Roman"/>
+          <w:sz w:val="24"/>
+          <w:szCs w:val="24"/>
+        </w:rPr>
+        <w:t xml:space="preserve">This </w:t>
+      </w:r>
+      <w:r>
+        <w:rPr>
+          <w:rFonts w:ascii="Times New Roman" w:hAnsi="Times New Roman" w:cs="Times New Roman"/>
+          <w:sz w:val="24"/>
+          <w:szCs w:val="24"/>
+        </w:rPr>
+        <w:t xml:space="preserve">allowed for a </w:t>
+      </w:r>
+      <w:r>
+        <w:rPr>
+          <w:rFonts w:ascii="Times New Roman" w:hAnsi="Times New Roman" w:cs="Times New Roman"/>
+          <w:sz w:val="24"/>
+          <w:szCs w:val="24"/>
+        </w:rPr>
+        <w:t>P</w:t>
+      </w:r>
+      <w:r>
+        <w:rPr>
+          <w:rFonts w:ascii="Times New Roman" w:hAnsi="Times New Roman" w:cs="Times New Roman"/>
+          <w:sz w:val="24"/>
+          <w:szCs w:val="24"/>
+        </w:rPr>
+        <w:t xml:space="preserve">ython wrapped website </w:t>
+      </w:r>
+      <w:r>
+        <w:rPr>
+          <w:rFonts w:ascii="Times New Roman" w:hAnsi="Times New Roman" w:cs="Times New Roman"/>
+          <w:sz w:val="24"/>
+          <w:szCs w:val="24"/>
+        </w:rPr>
+        <w:t xml:space="preserve">with the PyPub Api for using event passed </w:t>
+      </w:r>
+      <w:r>
+        <w:rPr>
+          <w:rFonts w:ascii="Times New Roman" w:hAnsi="Times New Roman" w:cs="Times New Roman"/>
+          <w:sz w:val="24"/>
+          <w:szCs w:val="24"/>
+        </w:rPr>
+        <w:t xml:space="preserve">programming with </w:t>
+      </w:r>
+      <w:r>
+        <w:rPr>
+          <w:rFonts w:ascii="Times New Roman" w:hAnsi="Times New Roman" w:cs="Times New Roman"/>
+          <w:sz w:val="24"/>
+          <w:szCs w:val="24"/>
+        </w:rPr>
+        <w:t>P</w:t>
+      </w:r>
+      <w:r>
+        <w:rPr>
+          <w:rFonts w:ascii="Times New Roman" w:hAnsi="Times New Roman" w:cs="Times New Roman"/>
+          <w:sz w:val="24"/>
+          <w:szCs w:val="24"/>
+        </w:rPr>
+        <w:t>ython</w:t>
+      </w:r>
+      <w:r>
+        <w:rPr>
+          <w:rFonts w:ascii="Times New Roman" w:hAnsi="Times New Roman" w:cs="Times New Roman"/>
+          <w:sz w:val="24"/>
+          <w:szCs w:val="24"/>
+        </w:rPr>
+        <w:t xml:space="preserve"> and a Sqlit</w:t>
+      </w:r>
+      <w:r>
+        <w:rPr>
+          <w:rFonts w:ascii="Times New Roman" w:hAnsi="Times New Roman" w:cs="Times New Roman"/>
+          <w:sz w:val="24"/>
+          <w:szCs w:val="24"/>
+        </w:rPr>
+        <w:t>e</w:t>
+      </w:r>
+      <w:r>
+        <w:rPr>
+          <w:rFonts w:ascii="Times New Roman" w:hAnsi="Times New Roman" w:cs="Times New Roman"/>
+          <w:sz w:val="24"/>
+          <w:szCs w:val="24"/>
+        </w:rPr>
+        <w:t>3 database</w:t>
+      </w:r>
+      <w:r>
+        <w:rPr>
+          <w:rFonts w:ascii="Times New Roman" w:hAnsi="Times New Roman" w:cs="Times New Roman"/>
+          <w:sz w:val="24"/>
+          <w:szCs w:val="24"/>
+        </w:rPr>
+        <w:t>.</w:t>
+      </w:r>
+      <w:r>
+        <w:rPr>
+          <w:rFonts w:ascii="Times New Roman" w:hAnsi="Times New Roman" w:cs="Times New Roman"/>
+          <w:sz w:val="24"/>
+          <w:szCs w:val="24"/>
+        </w:rPr>
+        <w:t xml:space="preserve"> </w:t>
+      </w:r>
+    </w:p>
+    <w:p>
+      <w:pPr>
+        <w:ind w:firstLine="720"/>
+        <w:rPr>
+          <w:rFonts w:ascii="Times New Roman" w:hAnsi="Times New Roman" w:cs="Times New Roman"/>
+          <w:sz w:val="24"/>
+          <w:szCs w:val="24"/>
+        </w:rPr>
+      </w:pPr>
+      <w:r>
+        <w:rPr>
+          <w:rFonts w:ascii="Times New Roman" w:hAnsi="Times New Roman" w:cs="Times New Roman"/>
+          <w:sz w:val="24"/>
+          <w:szCs w:val="24"/>
+        </w:rPr>
+        <w:t>We chose Flask as our</w:t>
+      </w:r>
+      <w:r>
+        <w:rPr>
+          <w:rFonts w:ascii="Times New Roman" w:hAnsi="Times New Roman" w:cs="Times New Roman"/>
+          <w:sz w:val="24"/>
+          <w:szCs w:val="24"/>
+        </w:rPr>
+        <w:t xml:space="preserve"> fr</w:t>
+      </w:r>
+      <w:r>
+        <w:rPr>
+          <w:rFonts w:ascii="Times New Roman" w:hAnsi="Times New Roman" w:cs="Times New Roman"/>
+          <w:sz w:val="24"/>
+          <w:szCs w:val="24"/>
+        </w:rPr>
+        <w:t xml:space="preserve">amework because python allows </w:t>
+      </w:r>
+      <w:r>
+        <w:rPr>
+          <w:rFonts w:ascii="Times New Roman" w:hAnsi="Times New Roman" w:cs="Times New Roman"/>
+          <w:sz w:val="24"/>
+          <w:szCs w:val="24"/>
+        </w:rPr>
+        <w:t xml:space="preserve">simple scripts to accomplish large work in a short amount of time. </w:t>
+      </w:r>
+      <w:r>
+        <w:rPr>
+          <w:rFonts w:ascii="Times New Roman" w:hAnsi="Times New Roman" w:cs="Times New Roman"/>
+          <w:sz w:val="24"/>
+          <w:szCs w:val="24"/>
+        </w:rPr>
+        <w:t xml:space="preserve">For example, a simple script </w:t>
+      </w:r>
+      <w:r>
+        <w:rPr>
+          <w:rFonts w:ascii="Times New Roman" w:hAnsi="Times New Roman" w:cs="Times New Roman"/>
+          <w:sz w:val="24"/>
+          <w:szCs w:val="24"/>
+        </w:rPr>
+        <w:t>could</w:t>
+      </w:r>
+      <w:r>
+        <w:rPr>
+          <w:rFonts w:ascii="Times New Roman" w:hAnsi="Times New Roman" w:cs="Times New Roman"/>
+          <w:sz w:val="24"/>
+          <w:szCs w:val="24"/>
+        </w:rPr>
+        <w:t xml:space="preserve"> pair a flower delivery with a delivery company that works closest to the consumer. This s</w:t>
+      </w:r>
+      <w:r>
+        <w:rPr>
+          <w:rFonts w:ascii="Times New Roman" w:hAnsi="Times New Roman" w:cs="Times New Roman"/>
+          <w:sz w:val="24"/>
+          <w:szCs w:val="24"/>
+        </w:rPr>
+        <w:t>imple setup also allowed for more efficient n</w:t>
+      </w:r>
+      <w:r>
+        <w:rPr>
+          <w:rFonts w:ascii="Times New Roman" w:hAnsi="Times New Roman" w:cs="Times New Roman"/>
+          <w:sz w:val="24"/>
+          <w:szCs w:val="24"/>
+        </w:rPr>
+        <w:t xml:space="preserve">avigation between web pages and allowed for new features or pages to be </w:t>
+      </w:r>
+      <w:r>
+        <w:rPr>
+          <w:rFonts w:ascii="Times New Roman" w:hAnsi="Times New Roman" w:cs="Times New Roman"/>
+          <w:sz w:val="24"/>
+          <w:szCs w:val="24"/>
+        </w:rPr>
+        <w:t xml:space="preserve">quickly </w:t>
+      </w:r>
+      <w:r>
+        <w:rPr>
+          <w:rFonts w:ascii="Times New Roman" w:hAnsi="Times New Roman" w:cs="Times New Roman"/>
+          <w:sz w:val="24"/>
+          <w:szCs w:val="24"/>
+        </w:rPr>
+        <w:t xml:space="preserve">added </w:t>
+      </w:r>
+    </w:p>
+    <w:p>
+      <w:pPr>
+        <w:ind w:firstLine="720"/>
+        <w:rPr>
+          <w:rFonts w:ascii="Times New Roman" w:hAnsi="Times New Roman" w:cs="Times New Roman"/>
+          <w:sz w:val="24"/>
+          <w:szCs w:val="24"/>
+        </w:rPr>
+      </w:pPr>
+      <w:r>
+        <w:rPr>
+          <w:rFonts w:ascii="Times New Roman" w:hAnsi="Times New Roman" w:cs="Times New Roman"/>
+          <w:sz w:val="24"/>
+          <w:szCs w:val="24"/>
+        </w:rPr>
+        <w:t xml:space="preserve"> </w:t>
+      </w:r>
+      <w:r>
+        <w:rPr>
+          <w:rFonts w:ascii="Times New Roman" w:hAnsi="Times New Roman" w:cs="Times New Roman"/>
+          <w:sz w:val="24"/>
+          <w:szCs w:val="24"/>
+        </w:rPr>
+        <w:t>The PyPub subscriptions allow</w:t>
+      </w:r>
+      <w:r>
+        <w:rPr>
+          <w:rFonts w:ascii="Times New Roman" w:hAnsi="Times New Roman" w:cs="Times New Roman"/>
+          <w:sz w:val="24"/>
+          <w:szCs w:val="24"/>
+        </w:rPr>
+        <w:t>ed</w:t>
+      </w:r>
+      <w:r>
+        <w:rPr>
+          <w:rFonts w:ascii="Times New Roman" w:hAnsi="Times New Roman" w:cs="Times New Roman"/>
+          <w:sz w:val="24"/>
+          <w:szCs w:val="24"/>
+        </w:rPr>
+        <w:t xml:space="preserve"> different components to subscribe to events in a fashion similar to KRL with listeners and </w:t>
+      </w:r>
+      <w:r>
+        <w:rPr>
+          <w:rFonts w:ascii="Times New Roman" w:hAnsi="Times New Roman" w:cs="Times New Roman"/>
+          <w:sz w:val="24"/>
+          <w:szCs w:val="24"/>
+        </w:rPr>
+        <w:t xml:space="preserve">receivers. We made our listeners generic enough that it would be useful for outside users to send requests and made our event calls simple enough that they would be found by either our flower shop sites or our delivery company sites. </w:t>
+      </w:r>
+      <w:r>
+        <w:rPr>
+          <w:rFonts w:ascii="Times New Roman" w:hAnsi="Times New Roman" w:cs="Times New Roman"/>
+          <w:sz w:val="24"/>
+          <w:szCs w:val="24"/>
+        </w:rPr>
+        <w:t xml:space="preserve">  </w:t>
+      </w:r>
+    </w:p>
+    <w:p>
+      <w:pPr>
+        <w:ind w:firstLine="720"/>
+        <w:rPr>
+          <w:rFonts w:ascii="Times New Roman" w:hAnsi="Times New Roman" w:cs="Times New Roman"/>
+          <w:sz w:val="24"/>
+          <w:szCs w:val="24"/>
+        </w:rPr>
+      </w:pPr>
+      <w:r>
+        <w:rPr>
+          <w:rFonts w:ascii="Times New Roman" w:hAnsi="Times New Roman" w:cs="Times New Roman"/>
+          <w:sz w:val="24"/>
+          <w:szCs w:val="24"/>
+        </w:rPr>
+        <w:t>We ch</w:t>
+      </w:r>
+      <w:r>
+        <w:rPr>
+          <w:rFonts w:ascii="Times New Roman" w:hAnsi="Times New Roman" w:cs="Times New Roman"/>
+          <w:sz w:val="24"/>
+          <w:szCs w:val="24"/>
+        </w:rPr>
+        <w:t>ose Sqlit</w:t>
+      </w:r>
+      <w:r>
+        <w:rPr>
+          <w:rFonts w:ascii="Times New Roman" w:hAnsi="Times New Roman" w:cs="Times New Roman"/>
+          <w:sz w:val="24"/>
+          <w:szCs w:val="24"/>
+        </w:rPr>
+        <w:t>e</w:t>
+      </w:r>
+      <w:r>
+        <w:rPr>
+          <w:rFonts w:ascii="Times New Roman" w:hAnsi="Times New Roman" w:cs="Times New Roman"/>
+          <w:sz w:val="24"/>
+          <w:szCs w:val="24"/>
+        </w:rPr>
+        <w:t>3 as our database; it was</w:t>
+      </w:r>
+      <w:r>
+        <w:rPr>
+          <w:rFonts w:ascii="Times New Roman" w:hAnsi="Times New Roman" w:cs="Times New Roman"/>
+          <w:sz w:val="24"/>
+          <w:szCs w:val="24"/>
+        </w:rPr>
+        <w:t xml:space="preserve"> lightweight and good for a small/modu</w:t>
+      </w:r>
+      <w:r>
+        <w:rPr>
+          <w:rFonts w:ascii="Times New Roman" w:hAnsi="Times New Roman" w:cs="Times New Roman"/>
+          <w:sz w:val="24"/>
+          <w:szCs w:val="24"/>
+        </w:rPr>
+        <w:t>le system. This worked in our favor when making</w:t>
+      </w:r>
+      <w:r>
+        <w:rPr>
+          <w:rFonts w:ascii="Times New Roman" w:hAnsi="Times New Roman" w:cs="Times New Roman"/>
+          <w:sz w:val="24"/>
+          <w:szCs w:val="24"/>
+        </w:rPr>
+        <w:t xml:space="preserve"> a way to join multiple shops and delivery companies to better serve the consumer. Our database did not require a large amount of data </w:t>
+      </w:r>
+      <w:r>
+        <w:rPr>
+          <w:rFonts w:ascii="Times New Roman" w:hAnsi="Times New Roman" w:cs="Times New Roman"/>
+          <w:sz w:val="24"/>
+          <w:szCs w:val="24"/>
+        </w:rPr>
         <w:lastRenderedPageBreak/>
+        <w:t>about the flower shop</w:t>
+      </w:r>
+      <w:r>
+        <w:rPr>
+          <w:rFonts w:ascii="Times New Roman" w:hAnsi="Times New Roman" w:cs="Times New Roman"/>
+          <w:sz w:val="24"/>
+          <w:szCs w:val="24"/>
+        </w:rPr>
+        <w:t xml:space="preserve">s or the delivery companies. Each database only needed data about </w:t>
+      </w:r>
+      <w:r>
+        <w:rPr>
+          <w:rFonts w:ascii="Times New Roman" w:hAnsi="Times New Roman" w:cs="Times New Roman"/>
+          <w:sz w:val="24"/>
+          <w:szCs w:val="24"/>
+        </w:rPr>
+        <w:t xml:space="preserve">where a bid </w:t>
+      </w:r>
+      <w:r>
+        <w:rPr>
+          <w:rFonts w:ascii="Times New Roman" w:hAnsi="Times New Roman" w:cs="Times New Roman"/>
+          <w:sz w:val="24"/>
+          <w:szCs w:val="24"/>
+        </w:rPr>
+        <w:t xml:space="preserve">was placed </w:t>
+      </w:r>
+      <w:r>
+        <w:rPr>
+          <w:rFonts w:ascii="Times New Roman" w:hAnsi="Times New Roman" w:cs="Times New Roman"/>
+          <w:sz w:val="24"/>
+          <w:szCs w:val="24"/>
+        </w:rPr>
+        <w:t xml:space="preserve">and </w:t>
+      </w:r>
+      <w:r>
+        <w:rPr>
+          <w:rFonts w:ascii="Times New Roman" w:hAnsi="Times New Roman" w:cs="Times New Roman"/>
+          <w:sz w:val="24"/>
+          <w:szCs w:val="24"/>
+        </w:rPr>
+        <w:t xml:space="preserve">what company accepted the bid. </w:t>
+      </w:r>
+    </w:p>
+    <w:p>
+      <w:pPr>
+        <w:rPr>
+          <w:rFonts w:ascii="Times New Roman" w:hAnsi="Times New Roman" w:cs="Times New Roman"/>
+          <w:sz w:val="24"/>
+          <w:szCs w:val="24"/>
+        </w:rPr>
+      </w:pPr>
+      <w:r>
+        <w:rPr>
+          <w:rFonts w:ascii="Times New Roman" w:hAnsi="Times New Roman" w:cs="Times New Roman"/>
+          <w:sz w:val="24"/>
+          <w:szCs w:val="24"/>
+        </w:rPr>
+        <w:t>Analysis of Events</w:t>
+      </w:r>
+    </w:p>
+    <w:p>
+      <w:pPr>
+        <w:rPr>
+          <w:rFonts w:ascii="Times New Roman" w:hAnsi="Times New Roman" w:cs="Times New Roman"/>
+          <w:sz w:val="24"/>
+          <w:szCs w:val="24"/>
+        </w:rPr>
+      </w:pPr>
+      <w:r>
+        <w:rPr>
+          <w:rFonts w:ascii="Times New Roman" w:hAnsi="Times New Roman" w:cs="Times New Roman"/>
+          <w:sz w:val="24"/>
+          <w:szCs w:val="24"/>
+        </w:rPr>
         <w:tab/>
-        <w:t xml:space="preserve">We went with the micro-framework flask which allowed for a python wrapped website </w:t>
-      </w:r>
-      <w:r>
-        <w:rPr>
-          <w:rFonts w:ascii="Times New Roman" w:hAnsi="Times New Roman" w:cs="Times New Roman"/>
-          <w:sz w:val="24"/>
-          <w:szCs w:val="24"/>
-        </w:rPr>
-        <w:t xml:space="preserve">with the </w:t>
-      </w:r>
-      <w:proofErr w:type="spellStart"/>
-      <w:r>
-        <w:rPr>
-          <w:rFonts w:ascii="Times New Roman" w:hAnsi="Times New Roman" w:cs="Times New Roman"/>
-          <w:sz w:val="24"/>
-          <w:szCs w:val="24"/>
-        </w:rPr>
-        <w:t>PyPub</w:t>
-      </w:r>
-      <w:proofErr w:type="spellEnd"/>
+        <w:t xml:space="preserve">These </w:t>
+      </w:r>
+      <w:r>
+        <w:rPr>
+          <w:rFonts w:ascii="Times New Roman" w:hAnsi="Times New Roman" w:cs="Times New Roman"/>
+          <w:sz w:val="24"/>
+          <w:szCs w:val="24"/>
+        </w:rPr>
+        <w:t>events a</w:t>
+      </w:r>
+      <w:r>
+        <w:rPr>
+          <w:rFonts w:ascii="Times New Roman" w:hAnsi="Times New Roman" w:cs="Times New Roman"/>
+          <w:sz w:val="24"/>
+          <w:szCs w:val="24"/>
+        </w:rPr>
+        <w:t>llowed for a non-intrusive way of keeping information flowing</w:t>
+      </w:r>
+      <w:r>
+        <w:rPr>
+          <w:rFonts w:ascii="Times New Roman" w:hAnsi="Times New Roman" w:cs="Times New Roman"/>
+          <w:sz w:val="24"/>
+          <w:szCs w:val="24"/>
+        </w:rPr>
+        <w:t xml:space="preserve"> through simple push commands to consumers</w:t>
+      </w:r>
+      <w:r>
+        <w:rPr>
+          <w:rFonts w:ascii="Times New Roman" w:hAnsi="Times New Roman" w:cs="Times New Roman"/>
+          <w:sz w:val="24"/>
+          <w:szCs w:val="24"/>
+        </w:rPr>
+        <w:t xml:space="preserve">. The </w:t>
+      </w:r>
+      <w:r>
+        <w:rPr>
+          <w:rFonts w:ascii="Times New Roman" w:hAnsi="Times New Roman" w:cs="Times New Roman"/>
+          <w:sz w:val="24"/>
+          <w:szCs w:val="24"/>
+        </w:rPr>
+        <w:t>passive</w:t>
+      </w:r>
       <w:r>
         <w:rPr>
           <w:rFonts w:ascii="Times New Roman" w:hAnsi="Times New Roman" w:cs="Times New Roman"/>
@@ -672,229 +1520,6 @@
         </w:rPr>
         <w:t xml:space="preserve"> </w:t>
       </w:r>
-      <w:proofErr w:type="spellStart"/>
-      <w:proofErr w:type="gramStart"/>
-      <w:r>
-        <w:rPr>
-          <w:rFonts w:ascii="Times New Roman" w:hAnsi="Times New Roman" w:cs="Times New Roman"/>
-          <w:sz w:val="24"/>
-          <w:szCs w:val="24"/>
-        </w:rPr>
-        <w:t>Api</w:t>
-      </w:r>
-      <w:proofErr w:type="spellEnd"/>
-      <w:proofErr w:type="gramEnd"/>
-      <w:r>
-        <w:rPr>
-          <w:rFonts w:ascii="Times New Roman" w:hAnsi="Times New Roman" w:cs="Times New Roman"/>
-          <w:sz w:val="24"/>
-          <w:szCs w:val="24"/>
-        </w:rPr>
-        <w:t xml:space="preserve"> for using event passed </w:t>
-      </w:r>
-      <w:r>
-        <w:rPr>
-          <w:rFonts w:ascii="Times New Roman" w:hAnsi="Times New Roman" w:cs="Times New Roman"/>
-          <w:sz w:val="24"/>
-          <w:szCs w:val="24"/>
-        </w:rPr>
-        <w:t>programming with python</w:t>
-      </w:r>
-      <w:r>
-        <w:rPr>
-          <w:rFonts w:ascii="Times New Roman" w:hAnsi="Times New Roman" w:cs="Times New Roman"/>
-          <w:sz w:val="24"/>
-          <w:szCs w:val="24"/>
-        </w:rPr>
-        <w:t xml:space="preserve"> and a Sqlit3 database</w:t>
-      </w:r>
-      <w:r>
-        <w:rPr>
-          <w:rFonts w:ascii="Times New Roman" w:hAnsi="Times New Roman" w:cs="Times New Roman"/>
-          <w:sz w:val="24"/>
-          <w:szCs w:val="24"/>
-        </w:rPr>
-        <w:t>.</w:t>
-      </w:r>
-      <w:r>
-        <w:rPr>
-          <w:rFonts w:ascii="Times New Roman" w:hAnsi="Times New Roman" w:cs="Times New Roman"/>
-          <w:sz w:val="24"/>
-          <w:szCs w:val="24"/>
-        </w:rPr>
-        <w:t xml:space="preserve"> </w:t>
-      </w:r>
-    </w:p>
-    <w:p>
-      <w:pPr>
-        <w:ind w:firstLine="720"/>
-        <w:rPr>
-          <w:rFonts w:ascii="Times New Roman" w:hAnsi="Times New Roman" w:cs="Times New Roman"/>
-          <w:sz w:val="24"/>
-          <w:szCs w:val="24"/>
-        </w:rPr>
-      </w:pPr>
-      <w:r>
-        <w:rPr>
-          <w:rFonts w:ascii="Times New Roman" w:hAnsi="Times New Roman" w:cs="Times New Roman"/>
-          <w:sz w:val="24"/>
-          <w:szCs w:val="24"/>
-        </w:rPr>
-        <w:t xml:space="preserve">Flask was our choice of framework because python allows for simple scripts to accomplish large work in a short amount of time. </w:t>
-      </w:r>
-      <w:r>
-        <w:rPr>
-          <w:rFonts w:ascii="Times New Roman" w:hAnsi="Times New Roman" w:cs="Times New Roman"/>
-          <w:sz w:val="24"/>
-          <w:szCs w:val="24"/>
-        </w:rPr>
-        <w:t xml:space="preserve">For example, a simple script would be able to pair a flower delivery with a delivery company that works closest to the consumer. This simple setup also allowed for easy navigation between web pages and allowed for new features or pages to be added quickly and easily. </w:t>
-      </w:r>
-    </w:p>
-    <w:p>
-      <w:pPr>
-        <w:ind w:firstLine="720"/>
-        <w:rPr>
-          <w:rFonts w:ascii="Times New Roman" w:hAnsi="Times New Roman" w:cs="Times New Roman"/>
-          <w:sz w:val="24"/>
-          <w:szCs w:val="24"/>
-        </w:rPr>
-      </w:pPr>
-      <w:r>
-        <w:rPr>
-          <w:rFonts w:ascii="Times New Roman" w:hAnsi="Times New Roman" w:cs="Times New Roman"/>
-          <w:sz w:val="24"/>
-          <w:szCs w:val="24"/>
-        </w:rPr>
-        <w:t xml:space="preserve">The </w:t>
-      </w:r>
-      <w:proofErr w:type="spellStart"/>
-      <w:r>
-        <w:rPr>
-          <w:rFonts w:ascii="Times New Roman" w:hAnsi="Times New Roman" w:cs="Times New Roman"/>
-          <w:sz w:val="24"/>
-          <w:szCs w:val="24"/>
-        </w:rPr>
-        <w:t>PyPub</w:t>
-      </w:r>
-      <w:proofErr w:type="spellEnd"/>
-      <w:r>
-        <w:rPr>
-          <w:rFonts w:ascii="Times New Roman" w:hAnsi="Times New Roman" w:cs="Times New Roman"/>
-          <w:sz w:val="24"/>
-          <w:szCs w:val="24"/>
-        </w:rPr>
-        <w:t xml:space="preserve"> subscriptions allows different components to subscribe to events in a fashion similar to KRL with listeners and </w:t>
-      </w:r>
-      <w:r>
-        <w:rPr>
-          <w:rFonts w:ascii="Times New Roman" w:hAnsi="Times New Roman" w:cs="Times New Roman"/>
-          <w:sz w:val="24"/>
-          <w:szCs w:val="24"/>
-        </w:rPr>
-        <w:t xml:space="preserve">receivers. We made our listeners generic enough that it would be useful for outside users to send requests and made our event calls simple enough that they would be found by either our flower shop sites or our delivery company sites. </w:t>
-      </w:r>
-      <w:r>
-        <w:rPr>
-          <w:rFonts w:ascii="Times New Roman" w:hAnsi="Times New Roman" w:cs="Times New Roman"/>
-          <w:sz w:val="24"/>
-          <w:szCs w:val="24"/>
-        </w:rPr>
-        <w:t xml:space="preserve">  </w:t>
-      </w:r>
-    </w:p>
-    <w:p>
-      <w:pPr>
-        <w:ind w:firstLine="720"/>
-        <w:rPr>
-          <w:rFonts w:ascii="Times New Roman" w:hAnsi="Times New Roman" w:cs="Times New Roman"/>
-          <w:sz w:val="24"/>
-          <w:szCs w:val="24"/>
-        </w:rPr>
-      </w:pPr>
-      <w:r>
-        <w:rPr>
-          <w:rFonts w:ascii="Times New Roman" w:hAnsi="Times New Roman" w:cs="Times New Roman"/>
-          <w:sz w:val="24"/>
-          <w:szCs w:val="24"/>
-        </w:rPr>
-        <w:t xml:space="preserve">We chose Sqlit3 as our database as it is lightweight and good for a small/module system. The main focus of our group was a way to join multiple shops and delivery companies to better serve the consumer. Our database did not require a large amount of data about the flower shops or the delivery companies. Only enough to know where to place a bid and </w:t>
-      </w:r>
-      <w:r>
-        <w:rPr>
-          <w:rFonts w:ascii="Times New Roman" w:hAnsi="Times New Roman" w:cs="Times New Roman"/>
-          <w:sz w:val="24"/>
-          <w:szCs w:val="24"/>
-        </w:rPr>
-        <w:t xml:space="preserve">what company accepted the bid. </w:t>
-      </w:r>
-    </w:p>
-    <w:p>
-      <w:pPr>
-        <w:rPr>
-          <w:rFonts w:ascii="Times New Roman" w:hAnsi="Times New Roman" w:cs="Times New Roman"/>
-          <w:sz w:val="24"/>
-          <w:szCs w:val="24"/>
-        </w:rPr>
-      </w:pPr>
-      <w:r>
-        <w:rPr>
-          <w:rFonts w:ascii="Times New Roman" w:hAnsi="Times New Roman" w:cs="Times New Roman"/>
-          <w:sz w:val="24"/>
-          <w:szCs w:val="24"/>
-        </w:rPr>
-        <w:t>Analysis of Events</w:t>
-      </w:r>
-    </w:p>
-    <w:p>
-      <w:pPr>
-        <w:rPr>
-          <w:rFonts w:ascii="Times New Roman" w:hAnsi="Times New Roman" w:cs="Times New Roman"/>
-          <w:sz w:val="24"/>
-          <w:szCs w:val="24"/>
-        </w:rPr>
-      </w:pPr>
-      <w:r>
-        <w:rPr>
-          <w:rFonts w:ascii="Times New Roman" w:hAnsi="Times New Roman" w:cs="Times New Roman"/>
-          <w:sz w:val="24"/>
-          <w:szCs w:val="24"/>
-        </w:rPr>
-        <w:tab/>
-        <w:t>These events were a great idea because they allowed for a non-intrusive way of keeping information flowing</w:t>
-      </w:r>
-      <w:r>
-        <w:rPr>
-          <w:rFonts w:ascii="Times New Roman" w:hAnsi="Times New Roman" w:cs="Times New Roman"/>
-          <w:sz w:val="24"/>
-          <w:szCs w:val="24"/>
-        </w:rPr>
-        <w:t xml:space="preserve"> through simple push commands to consumers</w:t>
-      </w:r>
-      <w:r>
-        <w:rPr>
-          <w:rFonts w:ascii="Times New Roman" w:hAnsi="Times New Roman" w:cs="Times New Roman"/>
-          <w:sz w:val="24"/>
-          <w:szCs w:val="24"/>
-        </w:rPr>
-        <w:t xml:space="preserve">. The </w:t>
-      </w:r>
-      <w:r>
-        <w:rPr>
-          <w:rFonts w:ascii="Times New Roman" w:hAnsi="Times New Roman" w:cs="Times New Roman"/>
-          <w:sz w:val="24"/>
-          <w:szCs w:val="24"/>
-        </w:rPr>
-        <w:t>passive</w:t>
-      </w:r>
-      <w:r>
-        <w:rPr>
-          <w:rFonts w:ascii="Times New Roman" w:hAnsi="Times New Roman" w:cs="Times New Roman"/>
-          <w:sz w:val="24"/>
-          <w:szCs w:val="24"/>
-        </w:rPr>
-        <w:t xml:space="preserve"> </w:t>
-      </w:r>
       <w:r>
         <w:rPr>
           <w:rFonts w:ascii="Times New Roman" w:hAnsi="Times New Roman" w:cs="Times New Roman"/>
@@ -909,17 +1534,40 @@
           <w:sz w:val="24"/>
           <w:szCs w:val="24"/>
         </w:rPr>
-        <w:t xml:space="preserve"> event calls allowed for a more streamlined external API calls as well as being unobtrusive when being called by other systems. </w:t>
-      </w:r>
-    </w:p>
-    <w:p>
-      <w:pPr>
-        <w:rPr>
-          <w:rFonts w:ascii="Times New Roman" w:hAnsi="Times New Roman" w:cs="Times New Roman"/>
-          <w:sz w:val="24"/>
-          <w:szCs w:val="24"/>
-        </w:rPr>
-      </w:pPr>
+        <w:t xml:space="preserve"> event calls allowed for a more </w:t>
+      </w:r>
+      <w:r>
+        <w:rPr>
+          <w:rFonts w:ascii="Times New Roman" w:hAnsi="Times New Roman" w:cs="Times New Roman"/>
+          <w:sz w:val="24"/>
+          <w:szCs w:val="24"/>
+        </w:rPr>
+        <w:t xml:space="preserve">streamlined external API calls. Event arrivals were </w:t>
+      </w:r>
+      <w:r>
+        <w:rPr>
+          <w:rFonts w:ascii="Times New Roman" w:hAnsi="Times New Roman" w:cs="Times New Roman"/>
+          <w:sz w:val="24"/>
+          <w:szCs w:val="24"/>
+        </w:rPr>
+        <w:t xml:space="preserve">unobtrusive when being </w:t>
+      </w:r>
+      <w:r>
+        <w:rPr>
+          <w:rFonts w:ascii="Times New Roman" w:hAnsi="Times New Roman" w:cs="Times New Roman"/>
+          <w:sz w:val="24"/>
+          <w:szCs w:val="24"/>
+        </w:rPr>
+        <w:t>sent</w:t>
+      </w:r>
+      <w:r>
+        <w:rPr>
+          <w:rFonts w:ascii="Times New Roman" w:hAnsi="Times New Roman" w:cs="Times New Roman"/>
+          <w:sz w:val="24"/>
+          <w:szCs w:val="24"/>
+        </w:rPr>
+        <w:t xml:space="preserve"> by other systems. </w:t>
+      </w:r>
     </w:p>
     <w:sectPr>
       <w:pgSz w:w="12240" w:h="15840"/>
@@ -1484,6 +2132,104 @@
       <w:contextualSpacing/>
     </w:pPr>
   </w:style>
+  <w:style w:type="character" w:styleId="CommentReference">
+    <w:name w:val="annotation reference"/>
+    <w:basedOn w:val="DefaultParagraphFont"/>
+    <w:uiPriority w:val="99"/>
+    <w:semiHidden/>
+    <w:unhideWhenUsed/>
+    <w:rsid w:val="0023758E"/>
+    <w:rPr>
+      <w:sz w:val="16"/>
+      <w:szCs w:val="16"/>
+    </w:rPr>
+  </w:style>
+  <w:style w:type="paragraph" w:styleId="CommentText">
+    <w:name w:val="annotation text"/>
+    <w:basedOn w:val="Normal"/>
+    <w:link w:val="CommentTextChar"/>
+    <w:uiPriority w:val="99"/>
+    <w:semiHidden/>
+    <w:unhideWhenUsed/>
+    <w:rsid w:val="0023758E"/>
+    <w:pPr>
+      <w:spacing w:line="240" w:lineRule="auto"/>
+    </w:pPr>
+    <w:rPr>
+      <w:sz w:val="20"/>
+      <w:szCs w:val="20"/>
+    </w:rPr>
+  </w:style>
+  <w:style w:type="character" w:customStyle="1" w:styleId="CommentTextChar">
+    <w:name w:val="Comment Text Char"/>
+    <w:basedOn w:val="DefaultParagraphFont"/>
+    <w:link w:val="CommentText"/>
+    <w:uiPriority w:val="99"/>
+    <w:semiHidden/>
+    <w:rsid w:val="0023758E"/>
+    <w:rPr>
+      <w:sz w:val="20"/>
+      <w:szCs w:val="20"/>
+    </w:rPr>
+  </w:style>
+  <w:style w:type="paragraph" w:styleId="CommentSubject">
+    <w:name w:val="annotation subject"/>
+    <w:basedOn w:val="CommentText"/>
+    <w:next w:val="CommentText"/>
+    <w:link w:val="CommentSubjectChar"/>
+    <w:uiPriority w:val="99"/>
+    <w:semiHidden/>
+    <w:unhideWhenUsed/>
+    <w:rsid w:val="0023758E"/>
+    <w:rPr>
+      <w:b/>
+      <w:bCs/>
+    </w:rPr>
+  </w:style>
+  <w:style w:type="character" w:customStyle="1" w:styleId="CommentSubjectChar">
+    <w:name w:val="Comment Subject Char"/>
+    <w:basedOn w:val="CommentTextChar"/>
+    <w:link w:val="CommentSubject"/>
+    <w:uiPriority w:val="99"/>
+    <w:semiHidden/>
+    <w:rsid w:val="0023758E"/>
+    <w:rPr>
+      <w:b/>
+      <w:bCs/>
+      <w:sz w:val="20"/>
+      <w:szCs w:val="20"/>
+    </w:rPr>
+  </w:style>
+  <w:style w:type="paragraph" w:styleId="BalloonText">
+    <w:name w:val="Balloon Text"/>
+    <w:basedOn w:val="Normal"/>
+    <w:link w:val="BalloonTextChar"/>
+    <w:uiPriority w:val="99"/>
+    <w:semiHidden/>
+    <w:unhideWhenUsed/>
+    <w:rsid w:val="0023758E"/>
+    <w:pPr>
+      <w:spacing w:after="0" w:line="240" w:lineRule="auto"/>
+    </w:pPr>
+    <w:rPr>
+      <w:rFonts w:ascii="Tahoma" w:hAnsi="Tahoma" w:cs="Tahoma"/>
+      <w:sz w:val="16"/>
+      <w:szCs w:val="16"/>
+    </w:rPr>
+  </w:style>
+  <w:style w:type="character" w:customStyle="1" w:styleId="BalloonTextChar">
+    <w:name w:val="Balloon Text Char"/>
+    <w:basedOn w:val="DefaultParagraphFont"/>
+    <w:link w:val="BalloonText"/>
+    <w:uiPriority w:val="99"/>
+    <w:semiHidden/>
+    <w:rsid w:val="0023758E"/>
+    <w:rPr>
+      <w:rFonts w:ascii="Tahoma" w:hAnsi="Tahoma" w:cs="Tahoma"/>
+      <w:sz w:val="16"/>
+      <w:szCs w:val="16"/>
+    </w:rPr>
+  </w:style>
 </w:styles>
 </file>
 
@@ -1746,4 +2492,16 @@
     </a:ext>
   </a:extLst>
 </a:theme>
+</file>
+
+<file path=customXml/item1.xml><?xml version="1.0" encoding="utf-8"?>
+<b:Sources xmlns:b="http://schemas.openxmlformats.org/officeDocument/2006/bibliography" xmlns="http://schemas.openxmlformats.org/officeDocument/2006/bibliography" SelectedStyle="\APASixthEditionOfficeOnline.xsl" StyleName="APA" Version="6"/>
+</file>
+
+<file path=customXml/itemProps1.xml><?xml version="1.0" encoding="utf-8"?>
+<ds:datastoreItem xmlns:ds="http://schemas.openxmlformats.org/officeDocument/2006/customXml" ds:itemID="{3D42F5E9-DF9C-4E19-A813-79C6E46DDE51}">
+  <ds:schemaRefs>
+    <ds:schemaRef ds:uri="http://schemas.openxmlformats.org/officeDocument/2006/bibliography"/>
+  </ds:schemaRefs>
+</ds:datastoreItem>
 </file>